--- a/hklh_quote_api_py/大赛数据接口说明文档.docx
+++ b/hklh_quote_api_py/大赛数据接口说明文档.docx
@@ -385,6 +385,7 @@
         <w:ind w:firstLine="360"/>
         <w:jc w:val="center"/>
       </w:pPr>
+      <w:bookmarkStart w:id="0" w:name="_GoBack"/>
       <w:r>
         <w:rPr>
           <w:noProof/>
@@ -425,6 +426,7 @@
           </wp:inline>
         </w:drawing>
       </w:r>
+      <w:bookmarkEnd w:id="0"/>
     </w:p>
     <w:p>
       <w:pPr>
@@ -649,92 +651,6 @@
           </wp:inline>
         </w:drawing>
       </w:r>
-    </w:p>
-    <w:p>
-      <w:pPr>
-        <w:pStyle w:val="2"/>
-      </w:pPr>
-      <w:r>
-        <w:rPr>
-          <w:rFonts w:hint="eastAsia"/>
-        </w:rPr>
-        <w:lastRenderedPageBreak/>
-        <w:t>行情说明</w:t>
-      </w:r>
-    </w:p>
-    <w:p>
-      <w:r>
-        <w:tab/>
-      </w:r>
-      <w:r>
-        <w:rPr>
-          <w:rFonts w:hint="eastAsia"/>
-        </w:rPr>
-        <w:t>使用上述A</w:t>
-      </w:r>
-      <w:r>
-        <w:t>PI</w:t>
-      </w:r>
-      <w:r>
-        <w:rPr>
-          <w:rFonts w:hint="eastAsia"/>
-        </w:rPr>
-        <w:t>获取行情，在交易时间内，获取到的行情为本交易日的实时行情；在非交易时间段内，获取到的行情为2</w:t>
-      </w:r>
-      <w:r>
-        <w:t>023</w:t>
-      </w:r>
-      <w:r>
-        <w:rPr>
-          <w:rFonts w:hint="eastAsia"/>
-        </w:rPr>
-        <w:t>年1</w:t>
-      </w:r>
-      <w:r>
-        <w:t>0</w:t>
-      </w:r>
-      <w:r>
-        <w:rPr>
-          <w:rFonts w:hint="eastAsia"/>
-        </w:rPr>
-        <w:t>月3</w:t>
-      </w:r>
-      <w:r>
-        <w:t>0</w:t>
-      </w:r>
-      <w:r>
-        <w:rPr>
-          <w:rFonts w:hint="eastAsia"/>
-        </w:rPr>
-        <w:t>日的回放行情，可以用于下单调试。</w:t>
-      </w:r>
-    </w:p>
-    <w:p>
-      <w:pPr>
-        <w:rPr>
-          <w:rFonts w:hint="eastAsia"/>
-        </w:rPr>
-      </w:pPr>
-      <w:r>
-        <w:tab/>
-      </w:r>
-      <w:r>
-        <w:rPr>
-          <w:rFonts w:hint="eastAsia"/>
-        </w:rPr>
-        <w:t>启动程序后不需要重启，当时间切换到交易时间段内，A</w:t>
-      </w:r>
-      <w:r>
-        <w:t>PI</w:t>
-      </w:r>
-      <w:r>
-        <w:rPr>
-          <w:rFonts w:hint="eastAsia"/>
-        </w:rPr>
-        <w:t>会自动返回实时行情。</w:t>
-      </w:r>
-      <w:bookmarkStart w:id="0" w:name="_GoBack"/>
-      <w:bookmarkEnd w:id="0"/>
     </w:p>
     <w:sectPr>
       <w:pgSz w:w="11906" w:h="16838"/>
